--- a/src/colophon-and-backcover.docx
+++ b/src/colophon-and-backcover.docx
@@ -70,7 +70,7 @@
                                 <w:sz w:val="28"/>
                                 <w:szCs w:val="28"/>
                               </w:rPr>
-                              <w:t>２０２０年度版</w:t>
+                              <w:t>２０２</w:t>
                             </w:r>
                             <w:r>
                               <w:rPr>
@@ -81,7 +81,18 @@
                                 <w:sz w:val="28"/>
                                 <w:szCs w:val="28"/>
                               </w:rPr>
-                              <w:t xml:space="preserve">　第１版</w:t>
+                              <w:t>１</w:t>
+                            </w:r>
+                            <w:r>
+                              <w:rPr>
+                                <w:rFonts w:ascii="Calibri" w:hAnsi="MS Mincho" w:hint="eastAsia"/>
+                                <w:b/>
+                                <w:bCs/>
+                                <w:color w:val="000000"/>
+                                <w:sz w:val="28"/>
+                                <w:szCs w:val="28"/>
+                              </w:rPr>
+                              <w:t>年度版　第１版</w:t>
                             </w:r>
                           </w:p>
                           <w:p>
@@ -126,7 +137,21 @@
                                 <w:rFonts w:ascii="Calibri" w:hAnsi="MS Mincho" w:hint="eastAsia"/>
                                 <w:color w:val="000000"/>
                               </w:rPr>
-                              <w:t>２０２０年４月１日</w:t>
+                              <w:t>２０２</w:t>
+                            </w:r>
+                            <w:r>
+                              <w:rPr>
+                                <w:rFonts w:ascii="Calibri" w:hAnsi="MS Mincho" w:hint="eastAsia"/>
+                                <w:color w:val="000000"/>
+                              </w:rPr>
+                              <w:t>１</w:t>
+                            </w:r>
+                            <w:r>
+                              <w:rPr>
+                                <w:rFonts w:ascii="Calibri" w:hAnsi="MS Mincho" w:hint="eastAsia"/>
+                                <w:color w:val="000000"/>
+                              </w:rPr>
+                              <w:t>年４月１日</w:t>
                             </w:r>
                           </w:p>
                         </w:txbxContent>
@@ -175,7 +200,7 @@
                           <w:sz w:val="28"/>
                           <w:szCs w:val="28"/>
                         </w:rPr>
-                        <w:t>２０２０年度版</w:t>
+                        <w:t>２０２</w:t>
                       </w:r>
                       <w:r>
                         <w:rPr>
@@ -186,7 +211,18 @@
                           <w:sz w:val="28"/>
                           <w:szCs w:val="28"/>
                         </w:rPr>
-                        <w:t xml:space="preserve">　第１版</w:t>
+                        <w:t>１</w:t>
+                      </w:r>
+                      <w:r>
+                        <w:rPr>
+                          <w:rFonts w:ascii="Calibri" w:hAnsi="MS Mincho" w:hint="eastAsia"/>
+                          <w:b/>
+                          <w:bCs/>
+                          <w:color w:val="000000"/>
+                          <w:sz w:val="28"/>
+                          <w:szCs w:val="28"/>
+                        </w:rPr>
+                        <w:t>年度版　第１版</w:t>
                       </w:r>
                     </w:p>
                     <w:p>
@@ -231,7 +267,21 @@
                           <w:rFonts w:ascii="Calibri" w:hAnsi="MS Mincho" w:hint="eastAsia"/>
                           <w:color w:val="000000"/>
                         </w:rPr>
-                        <w:t>２０２０年４月１日</w:t>
+                        <w:t>２０２</w:t>
+                      </w:r>
+                      <w:r>
+                        <w:rPr>
+                          <w:rFonts w:ascii="Calibri" w:hAnsi="MS Mincho" w:hint="eastAsia"/>
+                          <w:color w:val="000000"/>
+                        </w:rPr>
+                        <w:t>１</w:t>
+                      </w:r>
+                      <w:r>
+                        <w:rPr>
+                          <w:rFonts w:ascii="Calibri" w:hAnsi="MS Mincho" w:hint="eastAsia"/>
+                          <w:color w:val="000000"/>
+                        </w:rPr>
+                        <w:t>年４月１日</w:t>
                       </w:r>
                     </w:p>
                   </w:txbxContent>
@@ -249,6 +299,7 @@
       </w:r>
       <w:r>
         <w:rPr>
+          <w:noProof/>
           <w:sz w:val="20"/>
         </w:rPr>
         <w:lastRenderedPageBreak/>
@@ -361,6 +412,7 @@
       </w:r>
       <w:r>
         <w:rPr>
+          <w:noProof/>
           <w:sz w:val="20"/>
         </w:rPr>
         <mc:AlternateContent>
@@ -470,6 +522,7 @@
       </w:r>
       <w:r>
         <w:rPr>
+          <w:noProof/>
           <w:sz w:val="20"/>
         </w:rPr>
         <w:drawing>

--- a/src/colophon-and-backcover.docx
+++ b/src/colophon-and-backcover.docx
@@ -1,6 +1,6 @@
 
 <file path=word/document.xml><?xml version="1.0" encoding="utf-8"?>
-<w:document xmlns:wpc="http://schemas.microsoft.com/office/word/2010/wordprocessingCanvas" xmlns:cx="http://schemas.microsoft.com/office/drawing/2014/chartex" xmlns:cx1="http://schemas.microsoft.com/office/drawing/2015/9/8/chartex" xmlns:cx2="http://schemas.microsoft.com/office/drawing/2015/10/21/chartex" xmlns:cx3="http://schemas.microsoft.com/office/drawing/2016/5/9/chartex" xmlns:cx4="http://schemas.microsoft.com/office/drawing/2016/5/10/chartex" xmlns:cx5="http://schemas.microsoft.com/office/drawing/2016/5/11/chartex" xmlns:cx6="http://schemas.microsoft.com/office/drawing/2016/5/12/chartex" xmlns:cx7="http://schemas.microsoft.com/office/drawing/2016/5/13/chartex" xmlns:cx8="http://schemas.microsoft.com/office/drawing/2016/5/14/chartex" xmlns:mc="http://schemas.openxmlformats.org/markup-compatibility/2006" xmlns:aink="http://schemas.microsoft.com/office/drawing/2016/ink" xmlns:am3d="http://schemas.microsoft.com/office/drawing/2017/model3d" xmlns:o="urn:schemas-microsoft-com:office:office" xmlns:r="http://schemas.openxmlformats.org/officeDocument/2006/relationships" xmlns:m="http://schemas.openxmlformats.org/officeDocument/2006/math" xmlns:v="urn:schemas-microsoft-com:vml" xmlns:wp14="http://schemas.microsoft.com/office/word/2010/wordprocessingDrawing" xmlns:wp="http://schemas.openxmlformats.org/drawingml/2006/wordprocessingDrawing" xmlns:w10="urn:schemas-microsoft-com:office:word" xmlns:w="http://schemas.openxmlformats.org/wordprocessingml/2006/main" xmlns:w14="http://schemas.microsoft.com/office/word/2010/wordml" xmlns:w15="http://schemas.microsoft.com/office/word/2012/wordml" xmlns:w16cex="http://schemas.microsoft.com/office/word/2018/wordml/cex" xmlns:w16cid="http://schemas.microsoft.com/office/word/2016/wordml/cid" xmlns:w16="http://schemas.microsoft.com/office/word/2018/wordml" xmlns:w16se="http://schemas.microsoft.com/office/word/2015/wordml/symex" xmlns:wpg="http://schemas.microsoft.com/office/word/2010/wordprocessingGroup" xmlns:wpi="http://schemas.microsoft.com/office/word/2010/wordprocessingInk" xmlns:wne="http://schemas.microsoft.com/office/word/2006/wordml" xmlns:wps="http://schemas.microsoft.com/office/word/2010/wordprocessingShape" mc:Ignorable="w14 w15 w16se w16cid w16 w16cex wp14">
+<w:document xmlns:wpc="http://schemas.microsoft.com/office/word/2010/wordprocessingCanvas" xmlns:cx="http://schemas.microsoft.com/office/drawing/2014/chartex" xmlns:cx1="http://schemas.microsoft.com/office/drawing/2015/9/8/chartex" xmlns:cx2="http://schemas.microsoft.com/office/drawing/2015/10/21/chartex" xmlns:cx3="http://schemas.microsoft.com/office/drawing/2016/5/9/chartex" xmlns:cx4="http://schemas.microsoft.com/office/drawing/2016/5/10/chartex" xmlns:cx5="http://schemas.microsoft.com/office/drawing/2016/5/11/chartex" xmlns:cx6="http://schemas.microsoft.com/office/drawing/2016/5/12/chartex" xmlns:cx7="http://schemas.microsoft.com/office/drawing/2016/5/13/chartex" xmlns:cx8="http://schemas.microsoft.com/office/drawing/2016/5/14/chartex" xmlns:mc="http://schemas.openxmlformats.org/markup-compatibility/2006" xmlns:aink="http://schemas.microsoft.com/office/drawing/2016/ink" xmlns:am3d="http://schemas.microsoft.com/office/drawing/2017/model3d" xmlns:o="urn:schemas-microsoft-com:office:office" xmlns:r="http://schemas.openxmlformats.org/officeDocument/2006/relationships" xmlns:m="http://schemas.openxmlformats.org/officeDocument/2006/math" xmlns:v="urn:schemas-microsoft-com:vml" xmlns:wp14="http://schemas.microsoft.com/office/word/2010/wordprocessingDrawing" xmlns:wp="http://schemas.openxmlformats.org/drawingml/2006/wordprocessingDrawing" xmlns:w10="urn:schemas-microsoft-com:office:word" xmlns:w="http://schemas.openxmlformats.org/wordprocessingml/2006/main" xmlns:w14="http://schemas.microsoft.com/office/word/2010/wordml" xmlns:w15="http://schemas.microsoft.com/office/word/2012/wordml" xmlns:w16cex="http://schemas.microsoft.com/office/word/2018/wordml/cex" xmlns:w16cid="http://schemas.microsoft.com/office/word/2016/wordml/cid" xmlns:w16="http://schemas.microsoft.com/office/word/2018/wordml" xmlns:w16sdtdh="http://schemas.microsoft.com/office/word/2020/wordml/sdtdatahash" xmlns:w16se="http://schemas.microsoft.com/office/word/2015/wordml/symex" xmlns:wpg="http://schemas.microsoft.com/office/word/2010/wordprocessingGroup" xmlns:wpi="http://schemas.microsoft.com/office/word/2010/wordprocessingInk" xmlns:wne="http://schemas.microsoft.com/office/word/2006/wordml" xmlns:wps="http://schemas.microsoft.com/office/word/2010/wordprocessingShape" mc:Ignorable="w14 w15 w16se w16cid w16 w16cex w16sdtdh wp14">
   <w:body>
     <w:p>
       <w:pPr>
@@ -81,7 +81,7 @@
                                 <w:sz w:val="28"/>
                                 <w:szCs w:val="28"/>
                               </w:rPr>
-                              <w:t>１</w:t>
+                              <w:t>２</w:t>
                             </w:r>
                             <w:r>
                               <w:rPr>
@@ -144,7 +144,7 @@
                                 <w:rFonts w:ascii="Calibri" w:hAnsi="MS Mincho" w:hint="eastAsia"/>
                                 <w:color w:val="000000"/>
                               </w:rPr>
-                              <w:t>１</w:t>
+                              <w:t>２</w:t>
                             </w:r>
                             <w:r>
                               <w:rPr>
@@ -211,7 +211,7 @@
                           <w:sz w:val="28"/>
                           <w:szCs w:val="28"/>
                         </w:rPr>
-                        <w:t>１</w:t>
+                        <w:t>２</w:t>
                       </w:r>
                       <w:r>
                         <w:rPr>
@@ -274,7 +274,7 @@
                           <w:rFonts w:ascii="Calibri" w:hAnsi="MS Mincho" w:hint="eastAsia"/>
                           <w:color w:val="000000"/>
                         </w:rPr>
-                        <w:t>１</w:t>
+                        <w:t>２</w:t>
                       </w:r>
                       <w:r>
                         <w:rPr>
@@ -599,7 +599,7 @@
 </file>
 
 <file path=word/endnotes.xml><?xml version="1.0" encoding="utf-8"?>
-<w:endnotes xmlns:wpc="http://schemas.microsoft.com/office/word/2010/wordprocessingCanvas" xmlns:cx="http://schemas.microsoft.com/office/drawing/2014/chartex" xmlns:cx1="http://schemas.microsoft.com/office/drawing/2015/9/8/chartex" xmlns:cx2="http://schemas.microsoft.com/office/drawing/2015/10/21/chartex" xmlns:cx3="http://schemas.microsoft.com/office/drawing/2016/5/9/chartex" xmlns:cx4="http://schemas.microsoft.com/office/drawing/2016/5/10/chartex" xmlns:cx5="http://schemas.microsoft.com/office/drawing/2016/5/11/chartex" xmlns:cx6="http://schemas.microsoft.com/office/drawing/2016/5/12/chartex" xmlns:cx7="http://schemas.microsoft.com/office/drawing/2016/5/13/chartex" xmlns:cx8="http://schemas.microsoft.com/office/drawing/2016/5/14/chartex" xmlns:mc="http://schemas.openxmlformats.org/markup-compatibility/2006" xmlns:aink="http://schemas.microsoft.com/office/drawing/2016/ink" xmlns:am3d="http://schemas.microsoft.com/office/drawing/2017/model3d" xmlns:o="urn:schemas-microsoft-com:office:office" xmlns:r="http://schemas.openxmlformats.org/officeDocument/2006/relationships" xmlns:m="http://schemas.openxmlformats.org/officeDocument/2006/math" xmlns:v="urn:schemas-microsoft-com:vml" xmlns:wp14="http://schemas.microsoft.com/office/word/2010/wordprocessingDrawing" xmlns:wp="http://schemas.openxmlformats.org/drawingml/2006/wordprocessingDrawing" xmlns:w10="urn:schemas-microsoft-com:office:word" xmlns:w="http://schemas.openxmlformats.org/wordprocessingml/2006/main" xmlns:w14="http://schemas.microsoft.com/office/word/2010/wordml" xmlns:w15="http://schemas.microsoft.com/office/word/2012/wordml" xmlns:w16cex="http://schemas.microsoft.com/office/word/2018/wordml/cex" xmlns:w16cid="http://schemas.microsoft.com/office/word/2016/wordml/cid" xmlns:w16="http://schemas.microsoft.com/office/word/2018/wordml" xmlns:w16se="http://schemas.microsoft.com/office/word/2015/wordml/symex" xmlns:wpg="http://schemas.microsoft.com/office/word/2010/wordprocessingGroup" xmlns:wpi="http://schemas.microsoft.com/office/word/2010/wordprocessingInk" xmlns:wne="http://schemas.microsoft.com/office/word/2006/wordml" xmlns:wps="http://schemas.microsoft.com/office/word/2010/wordprocessingShape" mc:Ignorable="w14 w15 w16se w16cid w16 w16cex wp14">
+<w:endnotes xmlns:wpc="http://schemas.microsoft.com/office/word/2010/wordprocessingCanvas" xmlns:cx="http://schemas.microsoft.com/office/drawing/2014/chartex" xmlns:cx1="http://schemas.microsoft.com/office/drawing/2015/9/8/chartex" xmlns:cx2="http://schemas.microsoft.com/office/drawing/2015/10/21/chartex" xmlns:cx3="http://schemas.microsoft.com/office/drawing/2016/5/9/chartex" xmlns:cx4="http://schemas.microsoft.com/office/drawing/2016/5/10/chartex" xmlns:cx5="http://schemas.microsoft.com/office/drawing/2016/5/11/chartex" xmlns:cx6="http://schemas.microsoft.com/office/drawing/2016/5/12/chartex" xmlns:cx7="http://schemas.microsoft.com/office/drawing/2016/5/13/chartex" xmlns:cx8="http://schemas.microsoft.com/office/drawing/2016/5/14/chartex" xmlns:mc="http://schemas.openxmlformats.org/markup-compatibility/2006" xmlns:aink="http://schemas.microsoft.com/office/drawing/2016/ink" xmlns:am3d="http://schemas.microsoft.com/office/drawing/2017/model3d" xmlns:o="urn:schemas-microsoft-com:office:office" xmlns:r="http://schemas.openxmlformats.org/officeDocument/2006/relationships" xmlns:m="http://schemas.openxmlformats.org/officeDocument/2006/math" xmlns:v="urn:schemas-microsoft-com:vml" xmlns:wp14="http://schemas.microsoft.com/office/word/2010/wordprocessingDrawing" xmlns:wp="http://schemas.openxmlformats.org/drawingml/2006/wordprocessingDrawing" xmlns:w10="urn:schemas-microsoft-com:office:word" xmlns:w="http://schemas.openxmlformats.org/wordprocessingml/2006/main" xmlns:w14="http://schemas.microsoft.com/office/word/2010/wordml" xmlns:w15="http://schemas.microsoft.com/office/word/2012/wordml" xmlns:w16cex="http://schemas.microsoft.com/office/word/2018/wordml/cex" xmlns:w16cid="http://schemas.microsoft.com/office/word/2016/wordml/cid" xmlns:w16="http://schemas.microsoft.com/office/word/2018/wordml" xmlns:w16sdtdh="http://schemas.microsoft.com/office/word/2020/wordml/sdtdatahash" xmlns:w16se="http://schemas.microsoft.com/office/word/2015/wordml/symex" xmlns:wpg="http://schemas.microsoft.com/office/word/2010/wordprocessingGroup" xmlns:wpi="http://schemas.microsoft.com/office/word/2010/wordprocessingInk" xmlns:wne="http://schemas.microsoft.com/office/word/2006/wordml" xmlns:wps="http://schemas.microsoft.com/office/word/2010/wordprocessingShape" mc:Ignorable="w14 w15 w16se w16cid w16 w16cex w16sdtdh wp14">
   <w:endnote w:type="separator" w:id="-1">
     <w:p>
       <w:r>
@@ -618,7 +618,7 @@
 </file>
 
 <file path=word/footnotes.xml><?xml version="1.0" encoding="utf-8"?>
-<w:footnotes xmlns:wpc="http://schemas.microsoft.com/office/word/2010/wordprocessingCanvas" xmlns:cx="http://schemas.microsoft.com/office/drawing/2014/chartex" xmlns:cx1="http://schemas.microsoft.com/office/drawing/2015/9/8/chartex" xmlns:cx2="http://schemas.microsoft.com/office/drawing/2015/10/21/chartex" xmlns:cx3="http://schemas.microsoft.com/office/drawing/2016/5/9/chartex" xmlns:cx4="http://schemas.microsoft.com/office/drawing/2016/5/10/chartex" xmlns:cx5="http://schemas.microsoft.com/office/drawing/2016/5/11/chartex" xmlns:cx6="http://schemas.microsoft.com/office/drawing/2016/5/12/chartex" xmlns:cx7="http://schemas.microsoft.com/office/drawing/2016/5/13/chartex" xmlns:cx8="http://schemas.microsoft.com/office/drawing/2016/5/14/chartex" xmlns:mc="http://schemas.openxmlformats.org/markup-compatibility/2006" xmlns:aink="http://schemas.microsoft.com/office/drawing/2016/ink" xmlns:am3d="http://schemas.microsoft.com/office/drawing/2017/model3d" xmlns:o="urn:schemas-microsoft-com:office:office" xmlns:r="http://schemas.openxmlformats.org/officeDocument/2006/relationships" xmlns:m="http://schemas.openxmlformats.org/officeDocument/2006/math" xmlns:v="urn:schemas-microsoft-com:vml" xmlns:wp14="http://schemas.microsoft.com/office/word/2010/wordprocessingDrawing" xmlns:wp="http://schemas.openxmlformats.org/drawingml/2006/wordprocessingDrawing" xmlns:w10="urn:schemas-microsoft-com:office:word" xmlns:w="http://schemas.openxmlformats.org/wordprocessingml/2006/main" xmlns:w14="http://schemas.microsoft.com/office/word/2010/wordml" xmlns:w15="http://schemas.microsoft.com/office/word/2012/wordml" xmlns:w16cex="http://schemas.microsoft.com/office/word/2018/wordml/cex" xmlns:w16cid="http://schemas.microsoft.com/office/word/2016/wordml/cid" xmlns:w16="http://schemas.microsoft.com/office/word/2018/wordml" xmlns:w16se="http://schemas.microsoft.com/office/word/2015/wordml/symex" xmlns:wpg="http://schemas.microsoft.com/office/word/2010/wordprocessingGroup" xmlns:wpi="http://schemas.microsoft.com/office/word/2010/wordprocessingInk" xmlns:wne="http://schemas.microsoft.com/office/word/2006/wordml" xmlns:wps="http://schemas.microsoft.com/office/word/2010/wordprocessingShape" mc:Ignorable="w14 w15 w16se w16cid w16 w16cex wp14">
+<w:footnotes xmlns:wpc="http://schemas.microsoft.com/office/word/2010/wordprocessingCanvas" xmlns:cx="http://schemas.microsoft.com/office/drawing/2014/chartex" xmlns:cx1="http://schemas.microsoft.com/office/drawing/2015/9/8/chartex" xmlns:cx2="http://schemas.microsoft.com/office/drawing/2015/10/21/chartex" xmlns:cx3="http://schemas.microsoft.com/office/drawing/2016/5/9/chartex" xmlns:cx4="http://schemas.microsoft.com/office/drawing/2016/5/10/chartex" xmlns:cx5="http://schemas.microsoft.com/office/drawing/2016/5/11/chartex" xmlns:cx6="http://schemas.microsoft.com/office/drawing/2016/5/12/chartex" xmlns:cx7="http://schemas.microsoft.com/office/drawing/2016/5/13/chartex" xmlns:cx8="http://schemas.microsoft.com/office/drawing/2016/5/14/chartex" xmlns:mc="http://schemas.openxmlformats.org/markup-compatibility/2006" xmlns:aink="http://schemas.microsoft.com/office/drawing/2016/ink" xmlns:am3d="http://schemas.microsoft.com/office/drawing/2017/model3d" xmlns:o="urn:schemas-microsoft-com:office:office" xmlns:r="http://schemas.openxmlformats.org/officeDocument/2006/relationships" xmlns:m="http://schemas.openxmlformats.org/officeDocument/2006/math" xmlns:v="urn:schemas-microsoft-com:vml" xmlns:wp14="http://schemas.microsoft.com/office/word/2010/wordprocessingDrawing" xmlns:wp="http://schemas.openxmlformats.org/drawingml/2006/wordprocessingDrawing" xmlns:w10="urn:schemas-microsoft-com:office:word" xmlns:w="http://schemas.openxmlformats.org/wordprocessingml/2006/main" xmlns:w14="http://schemas.microsoft.com/office/word/2010/wordml" xmlns:w15="http://schemas.microsoft.com/office/word/2012/wordml" xmlns:w16cex="http://schemas.microsoft.com/office/word/2018/wordml/cex" xmlns:w16cid="http://schemas.microsoft.com/office/word/2016/wordml/cid" xmlns:w16="http://schemas.microsoft.com/office/word/2018/wordml" xmlns:w16sdtdh="http://schemas.microsoft.com/office/word/2020/wordml/sdtdatahash" xmlns:w16se="http://schemas.microsoft.com/office/word/2015/wordml/symex" xmlns:wpg="http://schemas.microsoft.com/office/word/2010/wordprocessingGroup" xmlns:wpi="http://schemas.microsoft.com/office/word/2010/wordprocessingInk" xmlns:wne="http://schemas.microsoft.com/office/word/2006/wordml" xmlns:wps="http://schemas.microsoft.com/office/word/2010/wordprocessingShape" mc:Ignorable="w14 w15 w16se w16cid w16 w16cex w16sdtdh wp14">
   <w:footnote w:type="separator" w:id="-1">
     <w:p>
       <w:r>
@@ -637,7 +637,7 @@
 </file>
 
 <file path=word/styles.xml><?xml version="1.0" encoding="utf-8"?>
-<w:styles xmlns:mc="http://schemas.openxmlformats.org/markup-compatibility/2006" xmlns:r="http://schemas.openxmlformats.org/officeDocument/2006/relationships" xmlns:w="http://schemas.openxmlformats.org/wordprocessingml/2006/main" xmlns:w14="http://schemas.microsoft.com/office/word/2010/wordml" xmlns:w15="http://schemas.microsoft.com/office/word/2012/wordml" xmlns:w16cex="http://schemas.microsoft.com/office/word/2018/wordml/cex" xmlns:w16cid="http://schemas.microsoft.com/office/word/2016/wordml/cid" xmlns:w16="http://schemas.microsoft.com/office/word/2018/wordml" xmlns:w16se="http://schemas.microsoft.com/office/word/2015/wordml/symex" mc:Ignorable="w14 w15 w16se w16cid w16 w16cex">
+<w:styles xmlns:mc="http://schemas.openxmlformats.org/markup-compatibility/2006" xmlns:r="http://schemas.openxmlformats.org/officeDocument/2006/relationships" xmlns:w="http://schemas.openxmlformats.org/wordprocessingml/2006/main" xmlns:w14="http://schemas.microsoft.com/office/word/2010/wordml" xmlns:w15="http://schemas.microsoft.com/office/word/2012/wordml" xmlns:w16cex="http://schemas.microsoft.com/office/word/2018/wordml/cex" xmlns:w16cid="http://schemas.microsoft.com/office/word/2016/wordml/cid" xmlns:w16="http://schemas.microsoft.com/office/word/2018/wordml" xmlns:w16sdtdh="http://schemas.microsoft.com/office/word/2020/wordml/sdtdatahash" xmlns:w16se="http://schemas.microsoft.com/office/word/2015/wordml/symex" mc:Ignorable="w14 w15 w16se w16cid w16 w16cex w16sdtdh">
   <w:docDefaults>
     <w:rPrDefault>
       <w:rPr>
